--- a/TFG.docx
+++ b/TFG.docx
@@ -2561,6 +2561,28 @@
           <w:sz w:val="28"/>
         </w:rPr>
       </w:pPr>
+      <w:proofErr w:type="spellStart"/>
+      <w:r>
+        <w:rPr>
+          <w:b/>
+          <w:bCs/>
+          <w:spacing w:val="21"/>
+          <w:w w:val="105"/>
+          <w:sz w:val="28"/>
+        </w:rPr>
+        <w:t>ARTabletop</w:t>
+      </w:r>
+      <w:proofErr w:type="spellEnd"/>
+      <w:r>
+        <w:rPr>
+          <w:b/>
+          <w:bCs/>
+          <w:spacing w:val="21"/>
+          <w:w w:val="105"/>
+          <w:sz w:val="28"/>
+        </w:rPr>
+        <w:t xml:space="preserve">: </w:t>
+      </w:r>
       <w:r>
         <w:rPr>
           <w:b/>
@@ -3564,7 +3586,21 @@
           <w:sz w:val="24"/>
           <w:szCs w:val="24"/>
         </w:rPr>
-        <w:t>Explorar el futuro de la Realidad Aumentada como uso cotidiano</w:t>
+        <w:t xml:space="preserve">Explorar </w:t>
+      </w:r>
+      <w:r>
+        <w:rPr>
+          <w:sz w:val="24"/>
+          <w:szCs w:val="24"/>
+        </w:rPr>
+        <w:t>su futuro</w:t>
+      </w:r>
+      <w:r>
+        <w:rPr>
+          <w:sz w:val="24"/>
+          <w:szCs w:val="24"/>
+        </w:rPr>
+        <w:t xml:space="preserve"> como uso cotidiano</w:t>
       </w:r>
     </w:p>
     <w:p>
@@ -4223,7 +4259,7 @@
           <w:sz w:val="24"/>
           <w:szCs w:val="24"/>
         </w:rPr>
-        <w:t xml:space="preserve"> que los juegos de mesa</w:t>
+        <w:t xml:space="preserve"> a la vez que evaden</w:t>
       </w:r>
       <w:r>
         <w:rPr>
@@ -4237,7 +4273,42 @@
           <w:sz w:val="24"/>
           <w:szCs w:val="24"/>
         </w:rPr>
-        <w:t>a la vez que evaden</w:t>
+        <w:t xml:space="preserve">su </w:t>
+      </w:r>
+      <w:r>
+        <w:rPr>
+          <w:sz w:val="24"/>
+          <w:szCs w:val="24"/>
+        </w:rPr>
+        <w:t>requerimiento</w:t>
+      </w:r>
+      <w:r>
+        <w:rPr>
+          <w:sz w:val="24"/>
+          <w:szCs w:val="24"/>
+        </w:rPr>
+        <w:t xml:space="preserve"> más grande</w:t>
+      </w:r>
+      <w:r>
+        <w:rPr>
+          <w:sz w:val="24"/>
+          <w:szCs w:val="24"/>
+        </w:rPr>
+        <w:t xml:space="preserve">: </w:t>
+      </w:r>
+      <w:r>
+        <w:rPr>
+          <w:sz w:val="24"/>
+          <w:szCs w:val="24"/>
+        </w:rPr>
+        <w:t xml:space="preserve">la </w:t>
+      </w:r>
+      <w:r>
+        <w:rPr>
+          <w:sz w:val="24"/>
+          <w:szCs w:val="24"/>
+        </w:rPr>
+        <w:t>presencia física de todos sus participantes.</w:t>
       </w:r>
       <w:r>
         <w:rPr>
@@ -4251,28 +4322,21 @@
           <w:sz w:val="24"/>
           <w:szCs w:val="24"/>
         </w:rPr>
-        <w:t>sus más grandes</w:t>
-      </w:r>
-      <w:r>
-        <w:rPr>
-          <w:sz w:val="24"/>
-          <w:szCs w:val="24"/>
-        </w:rPr>
-        <w:t>: la presencia física de todos sus participantes.</w:t>
-      </w:r>
-      <w:r>
-        <w:rPr>
-          <w:sz w:val="24"/>
-          <w:szCs w:val="24"/>
-        </w:rPr>
-        <w:t xml:space="preserve"> </w:t>
-      </w:r>
-      <w:r>
-        <w:rPr>
-          <w:sz w:val="24"/>
-          <w:szCs w:val="24"/>
-        </w:rPr>
-        <w:t>Esto no quiere decir que estas alternativas vayan a sustituir a los juegos de mesa, pues</w:t>
+        <w:t>Esto no quiere decir que estas alternativas vayan a sustituir</w:t>
+      </w:r>
+      <w:r>
+        <w:rPr>
+          <w:sz w:val="24"/>
+          <w:szCs w:val="24"/>
+        </w:rPr>
+        <w:t xml:space="preserve"> al completo</w:t>
+      </w:r>
+      <w:r>
+        <w:rPr>
+          <w:sz w:val="24"/>
+          <w:szCs w:val="24"/>
+        </w:rPr>
+        <w:t xml:space="preserve"> a los juegos de mesa, pues</w:t>
       </w:r>
       <w:r>
         <w:rPr>
@@ -4404,7 +4468,7 @@
           <w:sz w:val="24"/>
           <w:szCs w:val="24"/>
         </w:rPr>
-        <w:t xml:space="preserve"> para volver a ganar importancia, pues siguen siendo un medio de ocio bastante sólido que ha estado integrado en la sociedad durante miles de años y que no se va a ir tan fácilmente</w:t>
+        <w:t xml:space="preserve"> para volver a ganar importancia, siguen siendo un medio de ocio bastante sólido que ha estado integrado en la sociedad durante miles de años y que no se va a ir tan fácilmente</w:t>
       </w:r>
       <w:r>
         <w:rPr>
@@ -5424,7 +5488,35 @@
           <w:sz w:val="24"/>
           <w:szCs w:val="24"/>
         </w:rPr>
-        <w:t xml:space="preserve"> (RPG): se trata de un tipo de videojuego que hereda directamente características y mecánicas de los juegos de rol tradicionales. En este tipo de juegos el jugador asume el rol de un personaje (o varios) en un mundo ficticio en el que podrá avanzar y evolucionar en la trama a la vez que sube de nivel y construye</w:t>
+        <w:t xml:space="preserve"> (RPG): se trata de un </w:t>
+      </w:r>
+      <w:r>
+        <w:rPr>
+          <w:sz w:val="24"/>
+          <w:szCs w:val="24"/>
+        </w:rPr>
+        <w:t>género</w:t>
+      </w:r>
+      <w:r>
+        <w:rPr>
+          <w:sz w:val="24"/>
+          <w:szCs w:val="24"/>
+        </w:rPr>
+        <w:t xml:space="preserve"> de videojuego que hereda directamente características y mecánicas de los juegos de rol tradicionales. En este tipo de juegos el jugador asume el rol de</w:t>
+      </w:r>
+      <w:r>
+        <w:rPr>
+          <w:sz w:val="24"/>
+          <w:szCs w:val="24"/>
+        </w:rPr>
+        <w:t xml:space="preserve"> uno o varios personajes</w:t>
+      </w:r>
+      <w:r>
+        <w:rPr>
+          <w:sz w:val="24"/>
+          <w:szCs w:val="24"/>
+        </w:rPr>
+        <w:t xml:space="preserve"> en un mundo ficticio en el que podrá avanzar y evolucionar en la trama a la vez que sube de nivel y construye</w:t>
       </w:r>
       <w:r>
         <w:rPr>
@@ -5468,7 +5560,7 @@
           <w:sz w:val="24"/>
           <w:szCs w:val="24"/>
         </w:rPr>
-        <w:t xml:space="preserve"> un punto </w:t>
+        <w:t xml:space="preserve"> </w:t>
       </w:r>
       <w:r>
         <w:rPr>
@@ -5476,14 +5568,23 @@
           <w:szCs w:val="24"/>
         </w:rPr>
         <w:lastRenderedPageBreak/>
-        <w:t xml:space="preserve">débil a considerar en comparación con los juegos de rol tradicionales: no hay ningún otro jugador que tome el papel de </w:t>
-      </w:r>
-      <w:r>
-        <w:rPr>
-          <w:sz w:val="24"/>
-          <w:szCs w:val="24"/>
-        </w:rPr>
-        <w:t>Director de Juego</w:t>
+        <w:t xml:space="preserve">un punto débil a considerar en comparación con los juegos de rol tradicionales: no hay ningún otro jugador que tome el papel de </w:t>
+      </w:r>
+      <w:proofErr w:type="gramStart"/>
+      <w:r>
+        <w:rPr>
+          <w:sz w:val="24"/>
+          <w:szCs w:val="24"/>
+        </w:rPr>
+        <w:t>Director</w:t>
+      </w:r>
+      <w:proofErr w:type="gramEnd"/>
+      <w:r>
+        <w:rPr>
+          <w:sz w:val="24"/>
+          <w:szCs w:val="24"/>
+        </w:rPr>
+        <w:t xml:space="preserve"> de Juego</w:t>
       </w:r>
       <w:r>
         <w:rPr>
@@ -5519,8 +5620,19 @@
           <w:sz w:val="24"/>
           <w:szCs w:val="24"/>
         </w:rPr>
-        <w:t xml:space="preserve"> Master</w:t>
-      </w:r>
+        <w:t xml:space="preserve"> </w:t>
+      </w:r>
+      <w:proofErr w:type="gramStart"/>
+      <w:r>
+        <w:rPr>
+          <w:i/>
+          <w:iCs/>
+          <w:sz w:val="24"/>
+          <w:szCs w:val="24"/>
+        </w:rPr>
+        <w:t>Master</w:t>
+      </w:r>
+      <w:proofErr w:type="gramEnd"/>
       <w:r>
         <w:rPr>
           <w:sz w:val="24"/>
@@ -5636,52 +5748,9 @@
           <w:sz w:val="24"/>
           <w:szCs w:val="24"/>
         </w:rPr>
-        <w:t xml:space="preserve"> Master</w:t>
-      </w:r>
-      <w:r>
-        <w:rPr>
-          <w:sz w:val="24"/>
-          <w:szCs w:val="24"/>
-        </w:rPr>
-        <w:t xml:space="preserve"> en los videojuegos RPG es sustituido directamente por el propio diseño del juego, el cual debe ser cautelosamente diseñado para proporcionar las alternativas y posibilidades suficientes</w:t>
-      </w:r>
-      <w:r>
-        <w:rPr>
-          <w:sz w:val="24"/>
-          <w:szCs w:val="24"/>
-        </w:rPr>
-        <w:t xml:space="preserve">. Con un buen diseño, los </w:t>
-      </w:r>
-      <w:proofErr w:type="spellStart"/>
-      <w:r>
-        <w:rPr>
-          <w:sz w:val="24"/>
-          <w:szCs w:val="24"/>
-        </w:rPr>
-        <w:t>RPGs</w:t>
-      </w:r>
-      <w:proofErr w:type="spellEnd"/>
-      <w:r>
-        <w:rPr>
-          <w:sz w:val="24"/>
-          <w:szCs w:val="24"/>
-        </w:rPr>
-        <w:t xml:space="preserve"> pueden </w:t>
-      </w:r>
-      <w:r>
-        <w:rPr>
-          <w:sz w:val="24"/>
-          <w:szCs w:val="24"/>
-        </w:rPr>
-        <w:t>ofrecer</w:t>
-      </w:r>
-      <w:r>
-        <w:rPr>
-          <w:sz w:val="24"/>
-          <w:szCs w:val="24"/>
-        </w:rPr>
-        <w:t xml:space="preserve"> a sus jugadores una experiencia increíblemente inmersiva y en muchos casos llena de acción que los juegos clásicos de rol no pueden. Además, permiten al jugador hacer disfrute de ellos cuando él lo desee, sin necesidad de tener que organizar una partida con el resto de los participantes. Un ejemplo de RPG es </w:t>
-      </w:r>
+        <w:t xml:space="preserve"> </w:t>
+      </w:r>
+      <w:proofErr w:type="gramStart"/>
       <w:r>
         <w:rPr>
           <w:i/>
@@ -5689,9 +5758,67 @@
           <w:sz w:val="24"/>
           <w:szCs w:val="24"/>
         </w:rPr>
-        <w:t xml:space="preserve">The </w:t>
+        <w:t>Master</w:t>
+      </w:r>
+      <w:proofErr w:type="gramEnd"/>
+      <w:r>
+        <w:rPr>
+          <w:sz w:val="24"/>
+          <w:szCs w:val="24"/>
+        </w:rPr>
+        <w:t xml:space="preserve"> en los videojuegos RPG es sustituido directamente por el propio diseño del juego, el cual debe ser cautelosamente diseñado para proporcionar las alternativas y posibilidades suficientes</w:t>
+      </w:r>
+      <w:r>
+        <w:rPr>
+          <w:sz w:val="24"/>
+          <w:szCs w:val="24"/>
+        </w:rPr>
+        <w:t xml:space="preserve">. Con un buen diseño, los </w:t>
       </w:r>
       <w:proofErr w:type="spellStart"/>
+      <w:r>
+        <w:rPr>
+          <w:sz w:val="24"/>
+          <w:szCs w:val="24"/>
+        </w:rPr>
+        <w:t>RPGs</w:t>
+      </w:r>
+      <w:proofErr w:type="spellEnd"/>
+      <w:r>
+        <w:rPr>
+          <w:sz w:val="24"/>
+          <w:szCs w:val="24"/>
+        </w:rPr>
+        <w:t xml:space="preserve"> pueden </w:t>
+      </w:r>
+      <w:r>
+        <w:rPr>
+          <w:sz w:val="24"/>
+          <w:szCs w:val="24"/>
+        </w:rPr>
+        <w:t>ofrecer</w:t>
+      </w:r>
+      <w:r>
+        <w:rPr>
+          <w:sz w:val="24"/>
+          <w:szCs w:val="24"/>
+        </w:rPr>
+        <w:t xml:space="preserve"> a sus jugadores una experiencia increíblemente inmersiva y en muchos casos llena de acción que los juegos clásicos de rol no pueden. Además, permiten al jugador hacer disfrute de ellos cuando él lo desee, sin necesidad de tener que organizar una partida con el resto de los participantes. </w:t>
+      </w:r>
+      <w:r>
+        <w:rPr>
+          <w:sz w:val="24"/>
+          <w:szCs w:val="24"/>
+        </w:rPr>
+        <w:t>Un ejemplo de ello</w:t>
+      </w:r>
+      <w:r>
+        <w:rPr>
+          <w:sz w:val="24"/>
+          <w:szCs w:val="24"/>
+        </w:rPr>
+        <w:t xml:space="preserve"> es </w:t>
+      </w:r>
       <w:r>
         <w:rPr>
           <w:i/>
@@ -5699,9 +5826,9 @@
           <w:sz w:val="24"/>
           <w:szCs w:val="24"/>
         </w:rPr>
-        <w:t>Witcher</w:t>
-      </w:r>
-      <w:proofErr w:type="spellEnd"/>
+        <w:t xml:space="preserve">The </w:t>
+      </w:r>
+      <w:proofErr w:type="spellStart"/>
       <w:r>
         <w:rPr>
           <w:i/>
@@ -5709,6 +5836,16 @@
           <w:sz w:val="24"/>
           <w:szCs w:val="24"/>
         </w:rPr>
+        <w:t>Witcher</w:t>
+      </w:r>
+      <w:proofErr w:type="spellEnd"/>
+      <w:r>
+        <w:rPr>
+          <w:i/>
+          <w:iCs/>
+          <w:sz w:val="24"/>
+          <w:szCs w:val="24"/>
+        </w:rPr>
         <w:t xml:space="preserve"> III: Wild Hunt</w:t>
       </w:r>
       <w:r>
@@ -5737,14 +5874,14 @@
           <w:sz w:val="24"/>
           <w:szCs w:val="24"/>
         </w:rPr>
-        <w:t xml:space="preserve">estructura </w:t>
-      </w:r>
-      <w:r>
-        <w:rPr>
-          <w:sz w:val="24"/>
-          <w:szCs w:val="24"/>
-        </w:rPr>
-        <w:t xml:space="preserve">narrativa en red </w:t>
+        <w:t>una estructura narrativa de este estilo</w:t>
+      </w:r>
+      <w:r>
+        <w:rPr>
+          <w:sz w:val="24"/>
+          <w:szCs w:val="24"/>
+        </w:rPr>
+        <w:t xml:space="preserve"> </w:t>
       </w:r>
       <w:sdt>
         <w:sdtPr>
@@ -6252,7 +6389,25 @@
           <w:sz w:val="24"/>
           <w:szCs w:val="24"/>
         </w:rPr>
-        <w:t>Iscryption</w:t>
+        <w:t>I</w:t>
+      </w:r>
+      <w:r>
+        <w:rPr>
+          <w:i/>
+          <w:iCs/>
+          <w:sz w:val="24"/>
+          <w:szCs w:val="24"/>
+        </w:rPr>
+        <w:t>n</w:t>
+      </w:r>
+      <w:r>
+        <w:rPr>
+          <w:i/>
+          <w:iCs/>
+          <w:sz w:val="24"/>
+          <w:szCs w:val="24"/>
+        </w:rPr>
+        <w:t>scryption</w:t>
       </w:r>
       <w:proofErr w:type="spellEnd"/>
       <w:r>
@@ -6316,7 +6471,21 @@
           <w:sz w:val="24"/>
           <w:szCs w:val="24"/>
         </w:rPr>
-        <w:t xml:space="preserve"> e increíblemente creativa que ofrece al usuario una experiencia que un juego de cartas de mesa </w:t>
+        <w:t xml:space="preserve"> </w:t>
+      </w:r>
+      <w:r>
+        <w:rPr>
+          <w:sz w:val="24"/>
+          <w:szCs w:val="24"/>
+        </w:rPr>
+        <w:t>y creativa</w:t>
+      </w:r>
+      <w:r>
+        <w:rPr>
+          <w:sz w:val="24"/>
+          <w:szCs w:val="24"/>
+        </w:rPr>
+        <w:t xml:space="preserve"> que ofrece al usuario una experiencia que un de mesa </w:t>
       </w:r>
       <w:r>
         <w:rPr>
@@ -6379,7 +6548,7 @@
           <w:sz w:val="24"/>
           <w:szCs w:val="24"/>
         </w:rPr>
-        <w:t xml:space="preserve"> IA juega de forma </w:t>
+        <w:t xml:space="preserve"> IA juega de forma despareja </w:t>
       </w:r>
       <w:r>
         <w:rPr>
@@ -6387,7 +6556,7 @@
           <w:szCs w:val="24"/>
         </w:rPr>
         <w:lastRenderedPageBreak/>
-        <w:t xml:space="preserve">despareja contra el jugador, dándole ventajas en </w:t>
+        <w:t xml:space="preserve">contra el jugador, dándole ventajas en </w:t>
       </w:r>
       <w:r>
         <w:rPr>
@@ -6415,21 +6584,63 @@
           <w:sz w:val="24"/>
           <w:szCs w:val="24"/>
         </w:rPr>
-        <w:t xml:space="preserve"> a cambio de controlar</w:t>
-      </w:r>
-      <w:r>
-        <w:rPr>
-          <w:sz w:val="24"/>
-          <w:szCs w:val="24"/>
-        </w:rPr>
-        <w:t xml:space="preserve"> el flujo del juego a voluntad </w:t>
-      </w:r>
-      <w:r>
-        <w:rPr>
-          <w:sz w:val="24"/>
-          <w:szCs w:val="24"/>
-        </w:rPr>
-        <w:t xml:space="preserve">para salirse con la suya, todo ello </w:t>
+        <w:t xml:space="preserve"> </w:t>
+      </w:r>
+      <w:r>
+        <w:rPr>
+          <w:sz w:val="24"/>
+          <w:szCs w:val="24"/>
+        </w:rPr>
+        <w:t xml:space="preserve">del juego </w:t>
+      </w:r>
+      <w:r>
+        <w:rPr>
+          <w:sz w:val="24"/>
+          <w:szCs w:val="24"/>
+        </w:rPr>
+        <w:t>a cambio de controlar</w:t>
+      </w:r>
+      <w:r>
+        <w:rPr>
+          <w:sz w:val="24"/>
+          <w:szCs w:val="24"/>
+        </w:rPr>
+        <w:t xml:space="preserve"> </w:t>
+      </w:r>
+      <w:r>
+        <w:rPr>
+          <w:sz w:val="24"/>
+          <w:szCs w:val="24"/>
+        </w:rPr>
+        <w:t>su flujo</w:t>
+      </w:r>
+      <w:r>
+        <w:rPr>
+          <w:sz w:val="24"/>
+          <w:szCs w:val="24"/>
+        </w:rPr>
+        <w:t xml:space="preserve"> a voluntad </w:t>
+      </w:r>
+      <w:r>
+        <w:rPr>
+          <w:sz w:val="24"/>
+          <w:szCs w:val="24"/>
+        </w:rPr>
+        <w:t>para salirse con la suya</w:t>
+      </w:r>
+      <w:r>
+        <w:rPr>
+          <w:sz w:val="24"/>
+          <w:szCs w:val="24"/>
+        </w:rPr>
+        <w:t xml:space="preserve"> en otros</w:t>
+      </w:r>
+      <w:r>
+        <w:rPr>
+          <w:sz w:val="24"/>
+          <w:szCs w:val="24"/>
+        </w:rPr>
+        <w:t xml:space="preserve">, todo ello </w:t>
       </w:r>
       <w:r>
         <w:rPr>
@@ -6622,7 +6833,7 @@
           <w:sz w:val="24"/>
           <w:szCs w:val="24"/>
         </w:rPr>
-        <w:t xml:space="preserve"> y aunque esta exista, parece más un producto decorativo del juego que una versión jugable en sí, pues </w:t>
+        <w:t xml:space="preserve"> y aunque esta exista, parece más un producto decorativo que una versión jugable en sí, pues </w:t>
       </w:r>
       <w:proofErr w:type="spellStart"/>
       <w:r>
@@ -6660,8 +6871,19 @@
           <w:sz w:val="24"/>
           <w:szCs w:val="24"/>
         </w:rPr>
-        <w:t xml:space="preserve"> Master</w:t>
-      </w:r>
+        <w:t xml:space="preserve"> </w:t>
+      </w:r>
+      <w:proofErr w:type="gramStart"/>
+      <w:r>
+        <w:rPr>
+          <w:i/>
+          <w:iCs/>
+          <w:sz w:val="24"/>
+          <w:szCs w:val="24"/>
+        </w:rPr>
+        <w:t>Master</w:t>
+      </w:r>
+      <w:proofErr w:type="gramEnd"/>
       <w:r>
         <w:rPr>
           <w:sz w:val="24"/>
@@ -7000,7 +7222,21 @@
           <w:sz w:val="24"/>
           <w:szCs w:val="24"/>
         </w:rPr>
-        <w:t>para hacerlos entretenidos en formato digita</w:t>
+        <w:t xml:space="preserve">para hacerlos </w:t>
+      </w:r>
+      <w:r>
+        <w:rPr>
+          <w:sz w:val="24"/>
+          <w:szCs w:val="24"/>
+        </w:rPr>
+        <w:t>entretenidos o más interesantes</w:t>
+      </w:r>
+      <w:r>
+        <w:rPr>
+          <w:sz w:val="24"/>
+          <w:szCs w:val="24"/>
+        </w:rPr>
+        <w:t xml:space="preserve"> en formato digita</w:t>
       </w:r>
       <w:r>
         <w:rPr>
@@ -8544,7 +8780,14 @@
           <w:sz w:val="24"/>
           <w:szCs w:val="24"/>
         </w:rPr>
-        <w:t xml:space="preserve">que ayudaba a los trabajadores de </w:t>
+        <w:t>de ayuda</w:t>
+      </w:r>
+      <w:r>
+        <w:rPr>
+          <w:sz w:val="24"/>
+          <w:szCs w:val="24"/>
+        </w:rPr>
+        <w:t xml:space="preserve"> a los trabajadores de </w:t>
       </w:r>
       <w:r>
         <w:rPr>
@@ -8559,6 +8802,13 @@
           <w:szCs w:val="24"/>
         </w:rPr>
         <w:t xml:space="preserve"> </w:t>
+      </w:r>
+      <w:r>
+        <w:rPr>
+          <w:sz w:val="24"/>
+          <w:szCs w:val="24"/>
+        </w:rPr>
+        <w:t>par</w:t>
       </w:r>
       <w:r>
         <w:rPr>
@@ -8695,7 +8945,21 @@
           <w:sz w:val="24"/>
           <w:szCs w:val="24"/>
         </w:rPr>
-        <w:t>A pesar de haber sido definida en 1992</w:t>
+        <w:t xml:space="preserve">A pesar de </w:t>
+      </w:r>
+      <w:r>
+        <w:rPr>
+          <w:sz w:val="24"/>
+          <w:szCs w:val="24"/>
+        </w:rPr>
+        <w:t>que el origen de su término tuviera lugar</w:t>
+      </w:r>
+      <w:r>
+        <w:rPr>
+          <w:sz w:val="24"/>
+          <w:szCs w:val="24"/>
+        </w:rPr>
+        <w:t xml:space="preserve"> en 1992</w:t>
       </w:r>
       <w:r>
         <w:rPr>
@@ -8760,121 +9024,9 @@
           <w:sz w:val="24"/>
           <w:szCs w:val="24"/>
         </w:rPr>
-        <w:t>The Master Key</w:t>
-      </w:r>
-      <w:r>
-        <w:rPr>
-          <w:sz w:val="24"/>
-          <w:szCs w:val="24"/>
-        </w:rPr>
-        <w:t xml:space="preserve"> de Frank L. </w:t>
-      </w:r>
-      <w:proofErr w:type="spellStart"/>
-      <w:r>
-        <w:rPr>
-          <w:sz w:val="24"/>
-          <w:szCs w:val="24"/>
-        </w:rPr>
-        <w:t>Baum</w:t>
-      </w:r>
-      <w:proofErr w:type="spellEnd"/>
-      <w:r>
-        <w:rPr>
-          <w:sz w:val="24"/>
-          <w:szCs w:val="24"/>
-        </w:rPr>
-        <w:t xml:space="preserve"> (1901)</w:t>
-      </w:r>
-      <w:r>
-        <w:rPr>
-          <w:sz w:val="24"/>
-          <w:szCs w:val="24"/>
-        </w:rPr>
-        <w:t>. Esta novela es el</w:t>
-      </w:r>
-      <w:r>
-        <w:rPr>
-          <w:sz w:val="24"/>
-          <w:szCs w:val="24"/>
-        </w:rPr>
-        <w:t xml:space="preserve"> primer registro literario conocido que describe una tecnología que aumenta la realidad proyectando información sobre ella. </w:t>
-      </w:r>
-      <w:r>
-        <w:rPr>
-          <w:sz w:val="24"/>
-          <w:szCs w:val="24"/>
-        </w:rPr>
-        <w:t xml:space="preserve">Tras importantes inventos que asentaron las bases de la realidad extendida, sobre todo de la realidad virtual: proyecto </w:t>
-      </w:r>
-      <w:proofErr w:type="spellStart"/>
-      <w:r>
-        <w:rPr>
-          <w:sz w:val="24"/>
-          <w:szCs w:val="24"/>
-        </w:rPr>
-        <w:t>Whirlwind</w:t>
-      </w:r>
-      <w:proofErr w:type="spellEnd"/>
-      <w:r>
-        <w:rPr>
-          <w:sz w:val="24"/>
-          <w:szCs w:val="24"/>
-        </w:rPr>
-        <w:t xml:space="preserve"> (Universidad de MIT, 1951) y </w:t>
-      </w:r>
-      <w:proofErr w:type="spellStart"/>
-      <w:r>
-        <w:rPr>
-          <w:sz w:val="24"/>
-          <w:szCs w:val="24"/>
-        </w:rPr>
-        <w:t>Sensorama</w:t>
-      </w:r>
-      <w:proofErr w:type="spellEnd"/>
-      <w:r>
-        <w:rPr>
-          <w:sz w:val="24"/>
-          <w:szCs w:val="24"/>
-        </w:rPr>
-        <w:t xml:space="preserve"> (Morton </w:t>
-      </w:r>
-      <w:proofErr w:type="spellStart"/>
-      <w:r>
-        <w:rPr>
-          <w:sz w:val="24"/>
-          <w:szCs w:val="24"/>
-        </w:rPr>
-        <w:t>Heilig</w:t>
-      </w:r>
-      <w:proofErr w:type="spellEnd"/>
-      <w:r>
-        <w:rPr>
-          <w:sz w:val="24"/>
-          <w:szCs w:val="24"/>
-        </w:rPr>
-        <w:t>, 1956), habría que esperar hasta el año</w:t>
-      </w:r>
-      <w:r>
-        <w:rPr>
-          <w:sz w:val="24"/>
-          <w:szCs w:val="24"/>
-        </w:rPr>
-        <w:t xml:space="preserve"> 1968</w:t>
-      </w:r>
-      <w:r>
-        <w:rPr>
-          <w:sz w:val="24"/>
-          <w:szCs w:val="24"/>
-        </w:rPr>
-        <w:t xml:space="preserve"> para la creación del primer dispositivo de realidad aumentada funcional: la</w:t>
-      </w:r>
-      <w:r>
-        <w:rPr>
-          <w:sz w:val="24"/>
-          <w:szCs w:val="24"/>
-        </w:rPr>
-        <w:t xml:space="preserve"> “</w:t>
-      </w:r>
+        <w:t xml:space="preserve">The </w:t>
+      </w:r>
+      <w:proofErr w:type="gramStart"/>
       <w:r>
         <w:rPr>
           <w:i/>
@@ -8882,6 +9034,138 @@
           <w:sz w:val="24"/>
           <w:szCs w:val="24"/>
         </w:rPr>
+        <w:t>Master</w:t>
+      </w:r>
+      <w:proofErr w:type="gramEnd"/>
+      <w:r>
+        <w:rPr>
+          <w:i/>
+          <w:iCs/>
+          <w:sz w:val="24"/>
+          <w:szCs w:val="24"/>
+        </w:rPr>
+        <w:t xml:space="preserve"> Key</w:t>
+      </w:r>
+      <w:r>
+        <w:rPr>
+          <w:sz w:val="24"/>
+          <w:szCs w:val="24"/>
+        </w:rPr>
+        <w:t xml:space="preserve"> de Frank L. </w:t>
+      </w:r>
+      <w:proofErr w:type="spellStart"/>
+      <w:r>
+        <w:rPr>
+          <w:sz w:val="24"/>
+          <w:szCs w:val="24"/>
+        </w:rPr>
+        <w:t>Baum</w:t>
+      </w:r>
+      <w:proofErr w:type="spellEnd"/>
+      <w:r>
+        <w:rPr>
+          <w:sz w:val="24"/>
+          <w:szCs w:val="24"/>
+        </w:rPr>
+        <w:t xml:space="preserve"> (1901)</w:t>
+      </w:r>
+      <w:r>
+        <w:rPr>
+          <w:sz w:val="24"/>
+          <w:szCs w:val="24"/>
+        </w:rPr>
+        <w:t>. Esta novela es el</w:t>
+      </w:r>
+      <w:r>
+        <w:rPr>
+          <w:sz w:val="24"/>
+          <w:szCs w:val="24"/>
+        </w:rPr>
+        <w:t xml:space="preserve"> primer registro literario conocido que describe una tecnología que aumenta la realidad proyectando información sobre ella. </w:t>
+      </w:r>
+      <w:r>
+        <w:rPr>
+          <w:sz w:val="24"/>
+          <w:szCs w:val="24"/>
+        </w:rPr>
+        <w:t xml:space="preserve">Tras importantes inventos que asentaron las bases de la realidad extendida, sobre todo de la realidad virtual: proyecto </w:t>
+      </w:r>
+      <w:proofErr w:type="spellStart"/>
+      <w:r>
+        <w:rPr>
+          <w:sz w:val="24"/>
+          <w:szCs w:val="24"/>
+        </w:rPr>
+        <w:t>Whirlwind</w:t>
+      </w:r>
+      <w:proofErr w:type="spellEnd"/>
+      <w:r>
+        <w:rPr>
+          <w:sz w:val="24"/>
+          <w:szCs w:val="24"/>
+        </w:rPr>
+        <w:t xml:space="preserve"> (Universidad de MIT, 1951) y </w:t>
+      </w:r>
+      <w:proofErr w:type="spellStart"/>
+      <w:r>
+        <w:rPr>
+          <w:sz w:val="24"/>
+          <w:szCs w:val="24"/>
+        </w:rPr>
+        <w:t>Sensorama</w:t>
+      </w:r>
+      <w:proofErr w:type="spellEnd"/>
+      <w:r>
+        <w:rPr>
+          <w:sz w:val="24"/>
+          <w:szCs w:val="24"/>
+        </w:rPr>
+        <w:t xml:space="preserve"> (Morton </w:t>
+      </w:r>
+      <w:proofErr w:type="spellStart"/>
+      <w:r>
+        <w:rPr>
+          <w:sz w:val="24"/>
+          <w:szCs w:val="24"/>
+        </w:rPr>
+        <w:t>Heilig</w:t>
+      </w:r>
+      <w:proofErr w:type="spellEnd"/>
+      <w:r>
+        <w:rPr>
+          <w:sz w:val="24"/>
+          <w:szCs w:val="24"/>
+        </w:rPr>
+        <w:t>, 1956), habría que esperar hasta el año</w:t>
+      </w:r>
+      <w:r>
+        <w:rPr>
+          <w:sz w:val="24"/>
+          <w:szCs w:val="24"/>
+        </w:rPr>
+        <w:t xml:space="preserve"> 1968</w:t>
+      </w:r>
+      <w:r>
+        <w:rPr>
+          <w:sz w:val="24"/>
+          <w:szCs w:val="24"/>
+        </w:rPr>
+        <w:t xml:space="preserve"> para la creación del primer dispositivo de realidad aumentada funcional: la</w:t>
+      </w:r>
+      <w:r>
+        <w:rPr>
+          <w:sz w:val="24"/>
+          <w:szCs w:val="24"/>
+        </w:rPr>
+        <w:t xml:space="preserve"> “</w:t>
+      </w:r>
+      <w:r>
+        <w:rPr>
+          <w:i/>
+          <w:iCs/>
+          <w:sz w:val="24"/>
+          <w:szCs w:val="24"/>
+        </w:rPr>
         <w:t>Espada de Damocles</w:t>
       </w:r>
       <w:r>
@@ -8968,14 +9252,14 @@
           <w:sz w:val="24"/>
           <w:szCs w:val="24"/>
         </w:rPr>
-        <w:t>, se basa</w:t>
-      </w:r>
-      <w:r>
-        <w:rPr>
-          <w:sz w:val="24"/>
-          <w:szCs w:val="24"/>
-        </w:rPr>
-        <w:t>ba</w:t>
+        <w:t xml:space="preserve">, se </w:t>
+      </w:r>
+      <w:r>
+        <w:rPr>
+          <w:sz w:val="24"/>
+          <w:szCs w:val="24"/>
+        </w:rPr>
+        <w:t>basa</w:t>
       </w:r>
       <w:r>
         <w:rPr>
@@ -9004,13 +9288,6 @@
           <w:szCs w:val="24"/>
         </w:rPr>
         <w:t>descansa</w:t>
-      </w:r>
-      <w:r>
-        <w:rPr>
-          <w:sz w:val="24"/>
-          <w:szCs w:val="24"/>
-        </w:rPr>
-        <w:t>ba</w:t>
       </w:r>
       <w:r>
         <w:rPr>
@@ -9325,7 +9602,21 @@
           <w:sz w:val="24"/>
           <w:szCs w:val="24"/>
         </w:rPr>
-        <w:t xml:space="preserve"> Kato que asentó las bases de la creación de aplicaciones </w:t>
+        <w:t xml:space="preserve"> Kato que </w:t>
+      </w:r>
+      <w:r>
+        <w:rPr>
+          <w:sz w:val="24"/>
+          <w:szCs w:val="24"/>
+        </w:rPr>
+        <w:t>sentó</w:t>
+      </w:r>
+      <w:r>
+        <w:rPr>
+          <w:sz w:val="24"/>
+          <w:szCs w:val="24"/>
+        </w:rPr>
+        <w:t xml:space="preserve"> las bases de la creación de aplicaciones </w:t>
       </w:r>
       <w:r>
         <w:rPr>
@@ -12705,6 +12996,7 @@
           <w:szCs w:val="24"/>
         </w:rPr>
       </w:pPr>
+      <w:proofErr w:type="gramStart"/>
       <w:r>
         <w:rPr>
           <w:i/>
@@ -12712,7 +13004,17 @@
           <w:sz w:val="24"/>
           <w:szCs w:val="24"/>
         </w:rPr>
-        <w:t>Wearable devices</w:t>
+        <w:t>Wearable</w:t>
+      </w:r>
+      <w:proofErr w:type="gramEnd"/>
+      <w:r>
+        <w:rPr>
+          <w:i/>
+          <w:iCs/>
+          <w:sz w:val="24"/>
+          <w:szCs w:val="24"/>
+        </w:rPr>
+        <w:t xml:space="preserve"> devices</w:t>
       </w:r>
       <w:r>
         <w:rPr>
@@ -14051,7 +14353,14 @@
           <w:szCs w:val="24"/>
         </w:rPr>
         <w:lastRenderedPageBreak/>
-        <w:t>puede ubicarse localmente en el dispositivo o de forma remota a través de la nube. Es una experiencia sujeta a que los marcadores sean siempre visibles por el dispositivo</w:t>
+        <w:t xml:space="preserve">puede ubicarse localmente en el dispositivo o de forma remota a través de la nube. Es una experiencia sujeta a que los marcadores sean siempre visibles por </w:t>
+      </w:r>
+      <w:r>
+        <w:rPr>
+          <w:sz w:val="24"/>
+          <w:szCs w:val="24"/>
+        </w:rPr>
+        <w:t>la cámara</w:t>
       </w:r>
       <w:r>
         <w:rPr>
@@ -14107,7 +14416,14 @@
           <w:sz w:val="24"/>
           <w:szCs w:val="24"/>
         </w:rPr>
-        <w:t xml:space="preserve">no reflejen la luz. </w:t>
+        <w:t>no estén hechos de materiales que reflejen la luz</w:t>
+      </w:r>
+      <w:r>
+        <w:rPr>
+          <w:sz w:val="24"/>
+          <w:szCs w:val="24"/>
+        </w:rPr>
+        <w:t xml:space="preserve">. </w:t>
       </w:r>
     </w:p>
     <w:p>
@@ -15113,7 +15429,35 @@
           <w:sz w:val="24"/>
           <w:szCs w:val="24"/>
         </w:rPr>
-        <w:t>A nivel de tecnología, es correcto afirmar que hoy en día la realidad aumentada es usada, aunque muy sutilmente, de forma cotidiana y que, incluso, mucha gente hace uso de ella sin darse cuenta. Un ejemplo de esto son los filtros de las redes sociales. No obstante, este caso de uso no hace justicia a las posibilidades de la realidad aumentada, ya que con su gran potencial podría llegar a ser una herramienta que cambie por completo la calidad de vida de los usuarios que hagan uso de ella</w:t>
+        <w:t xml:space="preserve">A nivel de tecnología, es correcto afirmar que hoy en día la realidad aumentada es usada, aunque muy sutilmente, de forma cotidiana </w:t>
+      </w:r>
+      <w:r>
+        <w:rPr>
+          <w:sz w:val="24"/>
+          <w:szCs w:val="24"/>
+        </w:rPr>
+        <w:t xml:space="preserve">por mucha gente </w:t>
+      </w:r>
+      <w:r>
+        <w:rPr>
+          <w:sz w:val="24"/>
+          <w:szCs w:val="24"/>
+        </w:rPr>
+        <w:t xml:space="preserve">y que, incluso, mucha gente hace uso de ella sin darse cuenta. Un ejemplo de esto son los filtros de las redes sociales. No obstante, este caso de uso no hace justicia a las posibilidades de </w:t>
+      </w:r>
+      <w:r>
+        <w:rPr>
+          <w:sz w:val="24"/>
+          <w:szCs w:val="24"/>
+        </w:rPr>
+        <w:t>esta tecnología</w:t>
+      </w:r>
+      <w:r>
+        <w:rPr>
+          <w:sz w:val="24"/>
+          <w:szCs w:val="24"/>
+        </w:rPr>
+        <w:t>, ya que con su gran potencial podría llegar a ser una herramienta que cambie por completo la calidad de vida de los usuarios que hagan uso de ella</w:t>
       </w:r>
       <w:r>
         <w:rPr>
@@ -15221,7 +15565,49 @@
           <w:sz w:val="24"/>
           <w:szCs w:val="24"/>
         </w:rPr>
-        <w:t>Centrando la vista en la realidad virtual, aunque tampoco se puede afirmar que sea una tecnología de uso diario, se puede observar que está en bastante más uso que la AR de forma cotidiana. Esto se debe a que, además de también tener amplios usos en sectores profesionales, la realidad virtual ha sido comercializada y publicitada como forma de entretenimiento, y ha sido aceptada como tal por parte de los consumidores. ¿Por qué la VR sí ha tenido éxito en el entretenimiento y la AR no? Hay varios puntos a valorar para conocer la respuesta:</w:t>
+        <w:t xml:space="preserve">Centrando la vista en la realidad virtual, aunque tampoco se puede afirmar que sea una tecnología de uso diario, se puede observar que está en bastante más uso que la AR de forma cotidiana. Esto se debe a que, además de también tener amplios usos en sectores profesionales, la </w:t>
+      </w:r>
+      <w:r>
+        <w:rPr>
+          <w:sz w:val="24"/>
+          <w:szCs w:val="24"/>
+        </w:rPr>
+        <w:t>VR</w:t>
+      </w:r>
+      <w:r>
+        <w:rPr>
+          <w:sz w:val="24"/>
+          <w:szCs w:val="24"/>
+        </w:rPr>
+        <w:t xml:space="preserve"> ha sido comercializada y publicitada como forma de </w:t>
+      </w:r>
+      <w:r>
+        <w:rPr>
+          <w:sz w:val="24"/>
+          <w:szCs w:val="24"/>
+        </w:rPr>
+        <w:t>ocio</w:t>
+      </w:r>
+      <w:r>
+        <w:rPr>
+          <w:sz w:val="24"/>
+          <w:szCs w:val="24"/>
+        </w:rPr>
+        <w:t xml:space="preserve">, y ha sido aceptada como tal por parte de los consumidores. ¿Por qué la VR sí ha </w:t>
+      </w:r>
+      <w:r>
+        <w:rPr>
+          <w:sz w:val="24"/>
+          <w:szCs w:val="24"/>
+        </w:rPr>
+        <w:t>encontrado un hueco en el sector del entretenimiento</w:t>
+      </w:r>
+      <w:r>
+        <w:rPr>
+          <w:sz w:val="24"/>
+          <w:szCs w:val="24"/>
+        </w:rPr>
+        <w:t xml:space="preserve"> y la AR no? Hay varios puntos a valorar para conocer la respuesta:</w:t>
       </w:r>
     </w:p>
     <w:p>
@@ -15679,14 +16065,14 @@
           <w:sz w:val="24"/>
           <w:szCs w:val="24"/>
         </w:rPr>
-        <w:t>de realidad virtual</w:t>
-      </w:r>
-      <w:r>
-        <w:rPr>
-          <w:sz w:val="24"/>
-          <w:szCs w:val="24"/>
-        </w:rPr>
-        <w:t xml:space="preserve"> como sin él, obteniendo de esta forma una </w:t>
+        <w:t>VR</w:t>
+      </w:r>
+      <w:r>
+        <w:rPr>
+          <w:sz w:val="24"/>
+          <w:szCs w:val="24"/>
+        </w:rPr>
+        <w:t xml:space="preserve"> como sin él, obteniendo una </w:t>
       </w:r>
       <w:r>
         <w:rPr>
@@ -15728,7 +16114,21 @@
           <w:sz w:val="24"/>
           <w:szCs w:val="24"/>
         </w:rPr>
-        <w:t xml:space="preserve"> aquellos jugadores que vayan a disfrutar del juego de forma tradicional, lo que en la mayoría de los casos incluso supera al número de jugadores que van a </w:t>
+        <w:t xml:space="preserve"> aquellos jugadores que vayan a </w:t>
+      </w:r>
+      <w:r>
+        <w:rPr>
+          <w:sz w:val="24"/>
+          <w:szCs w:val="24"/>
+        </w:rPr>
+        <w:t>disfrutarlo</w:t>
+      </w:r>
+      <w:r>
+        <w:rPr>
+          <w:sz w:val="24"/>
+          <w:szCs w:val="24"/>
+        </w:rPr>
+        <w:t xml:space="preserve"> de forma tradicional, lo que en la mayoría de los casos incluso supera al número de jugadores que van a </w:t>
       </w:r>
       <w:r>
         <w:rPr>
@@ -15749,7 +16149,7 @@
           <w:sz w:val="24"/>
           <w:szCs w:val="24"/>
         </w:rPr>
-        <w:t>VR</w:t>
+        <w:t>realidad virtual</w:t>
       </w:r>
       <w:r>
         <w:rPr>
@@ -15793,7 +16193,21 @@
           <w:sz w:val="24"/>
           <w:szCs w:val="24"/>
         </w:rPr>
-        <w:t xml:space="preserve">El entretenimiento en realidad virtual está mucho más publicitado que el de realidad aumentada: actualmente, casi todas las plataformas distribuidoras de videojuegos (a excepción del sector móvil, donde la VR no es popular) cuentan con categorías específicas para los juegos de este género, permitiendo al usuario navegar y descubrir nuevos títulos. </w:t>
+        <w:t xml:space="preserve">El entretenimiento en realidad virtual está mucho más publicitado que el de realidad aumentada: actualmente, casi todas las plataformas distribuidoras de videojuegos (a excepción del sector móvil, </w:t>
+      </w:r>
+      <w:r>
+        <w:rPr>
+          <w:sz w:val="24"/>
+          <w:szCs w:val="24"/>
+        </w:rPr>
+        <w:t>donde</w:t>
+      </w:r>
+      <w:r>
+        <w:rPr>
+          <w:sz w:val="24"/>
+          <w:szCs w:val="24"/>
+        </w:rPr>
+        <w:t xml:space="preserve"> no es popular) cuentan con categorías específicas para los juegos de este género, permitiendo al usuario navegar y descubrir nuevos títulos. </w:t>
       </w:r>
       <w:r>
         <w:rPr>
@@ -15816,7 +16230,29 @@
           <w:sz w:val="24"/>
           <w:szCs w:val="24"/>
         </w:rPr>
-        <w:t>grande en la actualidad</w:t>
+        <w:t xml:space="preserve">grande </w:t>
+      </w:r>
+      <w:r>
+        <w:rPr>
+          <w:sz w:val="24"/>
+          <w:szCs w:val="24"/>
+        </w:rPr>
+        <w:t>de</w:t>
+      </w:r>
+      <w:r>
+        <w:rPr>
+          <w:sz w:val="24"/>
+          <w:szCs w:val="24"/>
+        </w:rPr>
+        <w:t xml:space="preserve"> la </w:t>
+      </w:r>
+      <w:proofErr w:type="gramStart"/>
+      <w:r>
+        <w:rPr>
+          <w:sz w:val="24"/>
+          <w:szCs w:val="24"/>
+        </w:rPr>
+        <w:t>actualidad</w:t>
       </w:r>
       <w:r>
         <w:rPr>
@@ -15825,6 +16261,7 @@
         </w:rPr>
         <w:t>,</w:t>
       </w:r>
+      <w:proofErr w:type="gramEnd"/>
       <w:r>
         <w:rPr>
           <w:sz w:val="24"/>
@@ -15922,7 +16359,21 @@
           <w:sz w:val="24"/>
           <w:szCs w:val="24"/>
         </w:rPr>
-        <w:t xml:space="preserve"> Volviendo la vista a los juegos y aplicaciones AR, la plataforma distribuidora en </w:t>
+        <w:t xml:space="preserve"> </w:t>
+      </w:r>
+      <w:r>
+        <w:rPr>
+          <w:sz w:val="24"/>
+          <w:szCs w:val="24"/>
+        </w:rPr>
+        <w:t xml:space="preserve">Esto es algo que en el caso de la realidad aumentada no sucede: </w:t>
+      </w:r>
+      <w:r>
+        <w:rPr>
+          <w:sz w:val="24"/>
+          <w:szCs w:val="24"/>
+        </w:rPr>
+        <w:t xml:space="preserve">la plataforma distribuidora en </w:t>
       </w:r>
       <w:r>
         <w:rPr>
@@ -16130,7 +16581,7 @@
           <w:sz w:val="24"/>
           <w:szCs w:val="24"/>
         </w:rPr>
-        <w:t xml:space="preserve">de las nuevas tecnologías más destacables </w:t>
+        <w:t xml:space="preserve">de las más destacables </w:t>
       </w:r>
       <w:r>
         <w:rPr>
@@ -16408,15 +16859,7 @@
           <w:sz w:val="24"/>
           <w:szCs w:val="24"/>
         </w:rPr>
-        <w:t xml:space="preserve"> para que los </w:t>
-      </w:r>
-      <w:r>
-        <w:rPr>
-          <w:sz w:val="24"/>
-          <w:szCs w:val="24"/>
-        </w:rPr>
-        <w:lastRenderedPageBreak/>
-        <w:t xml:space="preserve">usuarios comprueben cómo </w:t>
+        <w:t xml:space="preserve"> para que los usuarios comprueben cómo </w:t>
       </w:r>
       <w:r>
         <w:rPr>
@@ -16424,6 +16867,13 @@
           <w:szCs w:val="24"/>
         </w:rPr>
         <w:t>se ven</w:t>
+      </w:r>
+      <w:r>
+        <w:rPr>
+          <w:sz w:val="24"/>
+          <w:szCs w:val="24"/>
+        </w:rPr>
+        <w:t xml:space="preserve"> en su casa</w:t>
       </w:r>
       <w:r>
         <w:rPr>
@@ -17368,7 +17818,23 @@
           <w:sz w:val="24"/>
           <w:szCs w:val="24"/>
         </w:rPr>
-        <w:t xml:space="preserve">: lanzadas al mercado en 2024, son unas gafas de realidad mixta con alto soporte para realidad virtual y realidad aumentada (VST). Hacen especial enfoque en el sector del entretenimiento, siendo propuestas como una “computadora espacial personal” y no como una herramienta de trabajo. Sin embargo, como todos los productos de Apple, tienen un precio elevado que las aleja del usuario promedio. </w:t>
+        <w:t xml:space="preserve">: lanzadas al mercado en 2024, son unas gafas de realidad mixta con alto soporte para realidad virtual y realidad aumentada (VST). Hacen especial enfoque en el sector del entretenimiento, siendo propuestas como una “computadora espacial personal” y no como una herramienta de trabajo. Sin embargo, como todos los productos de Apple, tienen un precio elevado que </w:t>
+      </w:r>
+      <w:proofErr w:type="gramStart"/>
+      <w:r>
+        <w:rPr>
+          <w:sz w:val="24"/>
+          <w:szCs w:val="24"/>
+        </w:rPr>
+        <w:t>las aleja</w:t>
+      </w:r>
+      <w:proofErr w:type="gramEnd"/>
+      <w:r>
+        <w:rPr>
+          <w:sz w:val="24"/>
+          <w:szCs w:val="24"/>
+        </w:rPr>
+        <w:t xml:space="preserve"> del usuario promedio. </w:t>
       </w:r>
     </w:p>
     <w:p>
@@ -17544,29 +18010,36 @@
           <w:sz w:val="24"/>
           <w:szCs w:val="24"/>
         </w:rPr>
+        <w:t>Gafas de traducción AI</w:t>
+      </w:r>
+      <w:r>
+        <w:rPr>
+          <w:sz w:val="24"/>
+          <w:szCs w:val="24"/>
+        </w:rPr>
+        <w:t>: actualmente</w:t>
+      </w:r>
+      <w:r>
+        <w:rPr>
+          <w:sz w:val="24"/>
+          <w:szCs w:val="24"/>
+        </w:rPr>
+        <w:t>,</w:t>
+      </w:r>
+      <w:r>
+        <w:rPr>
+          <w:sz w:val="24"/>
+          <w:szCs w:val="24"/>
+        </w:rPr>
+        <w:t xml:space="preserve"> se pueden encontrar varios prototipos </w:t>
+      </w:r>
+      <w:r>
+        <w:rPr>
+          <w:sz w:val="24"/>
+          <w:szCs w:val="24"/>
+        </w:rPr>
         <w:lastRenderedPageBreak/>
-        <w:t>Gafas de traducción AI</w:t>
-      </w:r>
-      <w:r>
-        <w:rPr>
-          <w:sz w:val="24"/>
-          <w:szCs w:val="24"/>
-        </w:rPr>
-        <w:t>: actualmente</w:t>
-      </w:r>
-      <w:r>
-        <w:rPr>
-          <w:sz w:val="24"/>
-          <w:szCs w:val="24"/>
-        </w:rPr>
-        <w:t>,</w:t>
-      </w:r>
-      <w:r>
-        <w:rPr>
-          <w:sz w:val="24"/>
-          <w:szCs w:val="24"/>
-        </w:rPr>
-        <w:t xml:space="preserve"> se pueden encontrar varios prototipos de</w:t>
+        <w:t>de</w:t>
       </w:r>
       <w:r>
         <w:rPr>
@@ -17645,7 +18118,21 @@
           <w:sz w:val="24"/>
           <w:szCs w:val="24"/>
         </w:rPr>
-        <w:t>. Es un tipo de tecnología que se encuentra más desarrollada y comercializada en China, y su disponibilidad fuera de este país es limitada. Un ejemplo son las gafas</w:t>
+        <w:t xml:space="preserve">. Es un tipo de tecnología que se encuentra más desarrollada y comercializada en China, y su disponibilidad fuera de este país es limitada. </w:t>
+      </w:r>
+      <w:r>
+        <w:rPr>
+          <w:sz w:val="24"/>
+          <w:szCs w:val="24"/>
+        </w:rPr>
+        <w:t>Destacan</w:t>
+      </w:r>
+      <w:r>
+        <w:rPr>
+          <w:sz w:val="24"/>
+          <w:szCs w:val="24"/>
+        </w:rPr>
+        <w:t xml:space="preserve"> las gafas</w:t>
       </w:r>
       <w:r>
         <w:rPr>
@@ -17765,6 +18252,7 @@
         <w:t xml:space="preserve"> la marca </w:t>
       </w:r>
       <w:proofErr w:type="spellStart"/>
+      <w:proofErr w:type="gramStart"/>
       <w:r>
         <w:rPr>
           <w:i/>
@@ -17793,6 +18281,7 @@
         <w:t>Pilot</w:t>
       </w:r>
       <w:proofErr w:type="spellEnd"/>
+      <w:proofErr w:type="gramEnd"/>
       <w:r>
         <w:rPr>
           <w:sz w:val="24"/>
@@ -18042,7 +18531,14 @@
           <w:sz w:val="24"/>
           <w:szCs w:val="24"/>
         </w:rPr>
-        <w:t xml:space="preserve">el auge actual </w:t>
+        <w:t>la situación</w:t>
+      </w:r>
+      <w:r>
+        <w:rPr>
+          <w:sz w:val="24"/>
+          <w:szCs w:val="24"/>
+        </w:rPr>
+        <w:t xml:space="preserve"> actual </w:t>
       </w:r>
       <w:r>
         <w:rPr>
@@ -18420,14 +18916,14 @@
           <w:sz w:val="24"/>
           <w:szCs w:val="24"/>
         </w:rPr>
-        <w:t>esa alta barrera económica y la falta de promoción que tuviero</w:t>
-      </w:r>
-      <w:r>
-        <w:rPr>
-          <w:sz w:val="24"/>
-          <w:szCs w:val="24"/>
-        </w:rPr>
-        <w:t>n</w:t>
+        <w:t xml:space="preserve">esa alta barrera económica y la falta de promoción </w:t>
+      </w:r>
+      <w:r>
+        <w:rPr>
+          <w:sz w:val="24"/>
+          <w:szCs w:val="24"/>
+        </w:rPr>
+        <w:t>que se les dio</w:t>
       </w:r>
       <w:r>
         <w:rPr>
@@ -18441,14 +18937,7 @@
           <w:sz w:val="24"/>
           <w:szCs w:val="24"/>
         </w:rPr>
-        <w:t>Ahondando</w:t>
-      </w:r>
-      <w:r>
-        <w:rPr>
-          <w:sz w:val="24"/>
-          <w:szCs w:val="24"/>
-        </w:rPr>
-        <w:t xml:space="preserve"> en ambos problemas se puede apreciar que</w:t>
+        <w:t>Ambos problemas</w:t>
       </w:r>
       <w:r>
         <w:rPr>
@@ -18554,7 +19043,21 @@
           <w:sz w:val="24"/>
           <w:szCs w:val="24"/>
         </w:rPr>
-        <w:t xml:space="preserve">. Es más, incluso desde la propia página web de las </w:t>
+        <w:t xml:space="preserve">. </w:t>
+      </w:r>
+      <w:r>
+        <w:rPr>
+          <w:sz w:val="24"/>
+          <w:szCs w:val="24"/>
+        </w:rPr>
+        <w:t>Inclusive,</w:t>
+      </w:r>
+      <w:r>
+        <w:rPr>
+          <w:sz w:val="24"/>
+          <w:szCs w:val="24"/>
+        </w:rPr>
+        <w:t xml:space="preserve"> desde la propia página web de las </w:t>
       </w:r>
       <w:r>
         <w:rPr>
@@ -18678,7 +19181,6 @@
           <w:sz w:val="24"/>
           <w:szCs w:val="24"/>
         </w:rPr>
-        <w:lastRenderedPageBreak/>
         <w:t>Por esta razón, los juegos AR actuales tienden a hacer uso de tecnología barata y altamente accesible</w:t>
       </w:r>
       <w:r>
@@ -18764,7 +19266,15 @@
           <w:sz w:val="24"/>
           <w:szCs w:val="24"/>
         </w:rPr>
-        <w:t>. El problema que surge a raíz de eso es una</w:t>
+        <w:t xml:space="preserve">. El problema que </w:t>
+      </w:r>
+      <w:r>
+        <w:rPr>
+          <w:sz w:val="24"/>
+          <w:szCs w:val="24"/>
+        </w:rPr>
+        <w:lastRenderedPageBreak/>
+        <w:t>surge a raíz de eso es una</w:t>
       </w:r>
       <w:r>
         <w:rPr>
@@ -18820,21 +19330,7 @@
           <w:sz w:val="24"/>
           <w:szCs w:val="24"/>
         </w:rPr>
-        <w:t xml:space="preserve"> o atractivas</w:t>
-      </w:r>
-      <w:r>
-        <w:rPr>
-          <w:sz w:val="24"/>
-          <w:szCs w:val="24"/>
-        </w:rPr>
-        <w:t>,</w:t>
-      </w:r>
-      <w:r>
-        <w:rPr>
-          <w:sz w:val="24"/>
-          <w:szCs w:val="24"/>
-        </w:rPr>
-        <w:t xml:space="preserve"> que no se queden atrás respecto al resto del sector</w:t>
+        <w:t xml:space="preserve"> o atractivas que no se queden atrás respecto al resto del sector</w:t>
       </w:r>
       <w:r>
         <w:rPr>
@@ -19860,7 +20356,42 @@
           <w:sz w:val="24"/>
           <w:szCs w:val="24"/>
         </w:rPr>
-        <w:t xml:space="preserve">. Esto </w:t>
+        <w:t>. Esto manifiesta la necesidad de alterar el juego</w:t>
+      </w:r>
+      <w:r>
+        <w:rPr>
+          <w:sz w:val="24"/>
+          <w:szCs w:val="24"/>
+        </w:rPr>
+        <w:t xml:space="preserve"> para acortar su duración o introducir nuevas reglas y mecánicas</w:t>
+      </w:r>
+      <w:r>
+        <w:rPr>
+          <w:sz w:val="24"/>
+          <w:szCs w:val="24"/>
+        </w:rPr>
+        <w:t xml:space="preserve"> que eviten los efectos negativos</w:t>
+      </w:r>
+      <w:r>
+        <w:rPr>
+          <w:sz w:val="24"/>
+          <w:szCs w:val="24"/>
+        </w:rPr>
+        <w:t xml:space="preserve">. </w:t>
+      </w:r>
+      <w:r>
+        <w:rPr>
+          <w:sz w:val="24"/>
+          <w:szCs w:val="24"/>
+        </w:rPr>
+        <w:t>La conclusión es clara:</w:t>
+      </w:r>
+      <w:r>
+        <w:rPr>
+          <w:sz w:val="24"/>
+          <w:szCs w:val="24"/>
+        </w:rPr>
+        <w:t xml:space="preserve"> los </w:t>
       </w:r>
       <w:r>
         <w:rPr>
@@ -19868,42 +20399,7 @@
           <w:szCs w:val="24"/>
         </w:rPr>
         <w:lastRenderedPageBreak/>
-        <w:t>manifiesta la necesidad de alterar el juego</w:t>
-      </w:r>
-      <w:r>
-        <w:rPr>
-          <w:sz w:val="24"/>
-          <w:szCs w:val="24"/>
-        </w:rPr>
-        <w:t xml:space="preserve"> para acortar su duración o introducir nuevas reglas y mecánicas</w:t>
-      </w:r>
-      <w:r>
-        <w:rPr>
-          <w:sz w:val="24"/>
-          <w:szCs w:val="24"/>
-        </w:rPr>
-        <w:t xml:space="preserve"> que eviten los efectos negativos</w:t>
-      </w:r>
-      <w:r>
-        <w:rPr>
-          <w:sz w:val="24"/>
-          <w:szCs w:val="24"/>
-        </w:rPr>
-        <w:t xml:space="preserve">. </w:t>
-      </w:r>
-      <w:r>
-        <w:rPr>
-          <w:sz w:val="24"/>
-          <w:szCs w:val="24"/>
-        </w:rPr>
-        <w:t>La conclusión es clara:</w:t>
-      </w:r>
-      <w:r>
-        <w:rPr>
-          <w:sz w:val="24"/>
-          <w:szCs w:val="24"/>
-        </w:rPr>
-        <w:t xml:space="preserve"> los esfuerzos para conseguir integrar de forma </w:t>
+        <w:t xml:space="preserve">esfuerzos para conseguir integrar de forma </w:t>
       </w:r>
       <w:r>
         <w:rPr>
@@ -20191,7 +20687,14 @@
           <w:sz w:val="24"/>
           <w:szCs w:val="24"/>
         </w:rPr>
-        <w:t xml:space="preserve">que </w:t>
+        <w:t>sobre la cual se</w:t>
+      </w:r>
+      <w:r>
+        <w:rPr>
+          <w:sz w:val="24"/>
+          <w:szCs w:val="24"/>
+        </w:rPr>
+        <w:t xml:space="preserve"> </w:t>
       </w:r>
       <w:r>
         <w:rPr>
@@ -20644,15 +21147,21 @@
           <w:sz w:val="24"/>
           <w:szCs w:val="24"/>
         </w:rPr>
-        <w:t xml:space="preserve">La creación de productos híbridos entre videojuegos y juegos de mesa a partir de realidad aumentada es, sin lugar a dudas, una propuesta muy prometedora que podría </w:t>
-      </w:r>
-      <w:r>
-        <w:rPr>
-          <w:sz w:val="24"/>
-          <w:szCs w:val="24"/>
-        </w:rPr>
-        <w:lastRenderedPageBreak/>
-        <w:t xml:space="preserve">dar origen a una nueva forma de entretenimiento y socialización. A pesar de ello, </w:t>
+        <w:t xml:space="preserve">La creación de productos híbridos entre videojuegos y juegos de mesa a partir de realidad aumentada es, </w:t>
+      </w:r>
+      <w:r>
+        <w:rPr>
+          <w:sz w:val="24"/>
+          <w:szCs w:val="24"/>
+        </w:rPr>
+        <w:t>sin lugar a duda</w:t>
+      </w:r>
+      <w:r>
+        <w:rPr>
+          <w:sz w:val="24"/>
+          <w:szCs w:val="24"/>
+        </w:rPr>
+        <w:t xml:space="preserve">, una propuesta muy prometedora que podría dar origen a una nueva forma de entretenimiento y socialización. A pesar de ello, </w:t>
       </w:r>
       <w:proofErr w:type="spellStart"/>
       <w:r>
@@ -20725,7 +21234,43 @@
           <w:sz w:val="24"/>
           <w:szCs w:val="24"/>
         </w:rPr>
-        <w:t xml:space="preserve">, a pesar de estar yendo en la dirección correcta, todavía tienen muchos puntos débiles: dificultades para integrar los dispositivos de entrada </w:t>
+        <w:t xml:space="preserve">, a pesar </w:t>
+      </w:r>
+      <w:r>
+        <w:rPr>
+          <w:sz w:val="24"/>
+          <w:szCs w:val="24"/>
+        </w:rPr>
+        <w:lastRenderedPageBreak/>
+        <w:t>de estar yendo en la dirección correcta, todavía tienen muchos puntos débiles</w:t>
+      </w:r>
+      <w:r>
+        <w:rPr>
+          <w:sz w:val="24"/>
+          <w:szCs w:val="24"/>
+        </w:rPr>
+        <w:t>, muy similares a los de los videojuegos AR</w:t>
+      </w:r>
+      <w:r>
+        <w:rPr>
+          <w:sz w:val="24"/>
+          <w:szCs w:val="24"/>
+        </w:rPr>
+        <w:t>: dificultades para integrar</w:t>
+      </w:r>
+      <w:r>
+        <w:rPr>
+          <w:sz w:val="24"/>
+          <w:szCs w:val="24"/>
+        </w:rPr>
+        <w:t xml:space="preserve"> o esconder</w:t>
+      </w:r>
+      <w:r>
+        <w:rPr>
+          <w:sz w:val="24"/>
+          <w:szCs w:val="24"/>
+        </w:rPr>
+        <w:t xml:space="preserve"> los dispositivos de entrada </w:t>
       </w:r>
       <w:r>
         <w:rPr>
@@ -20802,21 +21347,14 @@
           <w:sz w:val="24"/>
           <w:szCs w:val="24"/>
         </w:rPr>
-        <w:t>Esto lleva de vuelta al mismo problema que tienen los videojuegos</w:t>
-      </w:r>
-      <w:r>
-        <w:rPr>
-          <w:sz w:val="24"/>
-          <w:szCs w:val="24"/>
-        </w:rPr>
-        <w:t xml:space="preserve"> AR</w:t>
-      </w:r>
-      <w:r>
-        <w:rPr>
-          <w:sz w:val="24"/>
-          <w:szCs w:val="24"/>
-        </w:rPr>
-        <w:t xml:space="preserve">: lo ideal sería hacer uso de tecnologías </w:t>
+        <w:t>L</w:t>
+      </w:r>
+      <w:r>
+        <w:rPr>
+          <w:sz w:val="24"/>
+          <w:szCs w:val="24"/>
+        </w:rPr>
+        <w:t xml:space="preserve">o ideal sería hacer uso de tecnologías </w:t>
       </w:r>
       <w:r>
         <w:rPr>
@@ -20887,28 +21425,14 @@
           <w:sz w:val="24"/>
           <w:szCs w:val="24"/>
         </w:rPr>
-        <w:t xml:space="preserve"> actualmente</w:t>
-      </w:r>
-      <w:r>
-        <w:rPr>
-          <w:sz w:val="24"/>
-          <w:szCs w:val="24"/>
-        </w:rPr>
-        <w:t xml:space="preserve"> no es </w:t>
-      </w:r>
-      <w:r>
-        <w:rPr>
-          <w:sz w:val="24"/>
-          <w:szCs w:val="24"/>
-        </w:rPr>
-        <w:t xml:space="preserve">algo </w:t>
-      </w:r>
-      <w:r>
-        <w:rPr>
-          <w:sz w:val="24"/>
-          <w:szCs w:val="24"/>
-        </w:rPr>
-        <w:t>viable</w:t>
+        <w:t xml:space="preserve"> </w:t>
+      </w:r>
+      <w:r>
+        <w:rPr>
+          <w:sz w:val="24"/>
+          <w:szCs w:val="24"/>
+        </w:rPr>
+        <w:t>actualmente es inviable</w:t>
       </w:r>
       <w:r>
         <w:rPr>
@@ -21589,15 +22113,7 @@
                         <w:noProof/>
                         <w:lang w:val="en-US"/>
                       </w:rPr>
-                      <w:t>Available: https://www.cultura.gob.es/cultura/areas/cine/datos.html#:~:text=En%202023%2C%</w:t>
-                    </w:r>
-                    <w:r>
-                      <w:rPr>
-                        <w:noProof/>
-                        <w:lang w:val="en-US"/>
-                      </w:rPr>
-                      <w:lastRenderedPageBreak/>
-                      <w:t xml:space="preserve">20el%20cine%20en,4%20millones%20de%20euros%20recaudados.. </w:t>
+                      <w:t xml:space="preserve">Available: https://www.cultura.gob.es/cultura/areas/cine/datos.html#:~:text=En%202023%2C%20el%20cine%20en,4%20millones%20de%20euros%20recaudados.. </w:t>
                     </w:r>
                     <w:r>
                       <w:rPr>
@@ -21629,8 +22145,14 @@
                       <w:rPr>
                         <w:noProof/>
                       </w:rPr>
+                      <w:t>[1</w:t>
+                    </w:r>
+                    <w:r>
+                      <w:rPr>
+                        <w:noProof/>
+                      </w:rPr>
                       <w:lastRenderedPageBreak/>
-                      <w:t xml:space="preserve">[10] </w:t>
+                      <w:t xml:space="preserve">0] </w:t>
                     </w:r>
                   </w:p>
                 </w:tc>
@@ -21652,6 +22174,7 @@
                         <w:noProof/>
                         <w:lang w:val="en-US"/>
                       </w:rPr>
+                      <w:lastRenderedPageBreak/>
                       <w:t xml:space="preserve">D. Mackay, The Fantasy Role-Playing Game: A New Performing Art, McFarland, 2017. </w:t>
                     </w:r>
                   </w:p>
@@ -22807,14 +23330,7 @@
                       <w:rPr>
                         <w:noProof/>
                       </w:rPr>
-                      <w:t>[3</w:t>
-                    </w:r>
-                    <w:r>
-                      <w:rPr>
-                        <w:noProof/>
-                      </w:rPr>
-                      <w:lastRenderedPageBreak/>
-                      <w:t xml:space="preserve">0] </w:t>
+                      <w:t xml:space="preserve">[30] </w:t>
                     </w:r>
                   </w:p>
                 </w:tc>
@@ -22836,16 +23352,7 @@
                         <w:noProof/>
                         <w:lang w:val="en-US"/>
                       </w:rPr>
-                      <w:lastRenderedPageBreak/>
-                      <w:t xml:space="preserve">E. L. H. Z. H. T. Z. a. S. T. W. J. Xiong, «Augmented reality and virtual reality displays: </w:t>
-                    </w:r>
-                    <w:r>
-                      <w:rPr>
-                        <w:noProof/>
-                        <w:lang w:val="en-US"/>
-                      </w:rPr>
-                      <w:lastRenderedPageBreak/>
-                      <w:t xml:space="preserve">emerging technologies and future perspectives,» </w:t>
+                      <w:t xml:space="preserve">E. L. H. Z. H. T. Z. a. S. T. W. J. Xiong, «Augmented reality and virtual reality displays: emerging technologies and future perspectives,» </w:t>
                     </w:r>
                     <w:r>
                       <w:rPr>
@@ -22887,8 +23394,14 @@
                       <w:rPr>
                         <w:noProof/>
                       </w:rPr>
+                      <w:t>[3</w:t>
+                    </w:r>
+                    <w:r>
+                      <w:rPr>
+                        <w:noProof/>
+                      </w:rPr>
                       <w:lastRenderedPageBreak/>
-                      <w:t xml:space="preserve">[31] </w:t>
+                      <w:t xml:space="preserve">1] </w:t>
                     </w:r>
                   </w:p>
                 </w:tc>
@@ -22910,7 +23423,16 @@
                         <w:noProof/>
                         <w:lang w:val="en-US"/>
                       </w:rPr>
-                      <w:t xml:space="preserve">T. J. a. M. C. t. Dieck, Augmented reality and virtual reality, Springer International Publishing AG, 2018. </w:t>
+                      <w:lastRenderedPageBreak/>
+                      <w:t xml:space="preserve">T. J. a. M. C. t. Dieck, Augmented reality and virtual reality, Springer International </w:t>
+                    </w:r>
+                    <w:r>
+                      <w:rPr>
+                        <w:noProof/>
+                        <w:lang w:val="en-US"/>
+                      </w:rPr>
+                      <w:lastRenderedPageBreak/>
+                      <w:t xml:space="preserve">Publishing AG, 2018. </w:t>
                     </w:r>
                   </w:p>
                 </w:tc>
@@ -22936,6 +23458,7 @@
                       <w:rPr>
                         <w:noProof/>
                       </w:rPr>
+                      <w:lastRenderedPageBreak/>
                       <w:t xml:space="preserve">[32] </w:t>
                     </w:r>
                   </w:p>
@@ -23919,14 +24442,7 @@
                       <w:rPr>
                         <w:noProof/>
                       </w:rPr>
-                      <w:t>[4</w:t>
-                    </w:r>
-                    <w:r>
-                      <w:rPr>
-                        <w:noProof/>
-                      </w:rPr>
-                      <w:lastRenderedPageBreak/>
-                      <w:t xml:space="preserve">9] </w:t>
+                      <w:t xml:space="preserve">[49] </w:t>
                     </w:r>
                   </w:p>
                 </w:tc>
@@ -23948,16 +24464,7 @@
                         <w:noProof/>
                         <w:lang w:val="en-US"/>
                       </w:rPr>
-                      <w:lastRenderedPageBreak/>
-                      <w:t xml:space="preserve">M. C. t. D. H. L. a. N. C. T. Jung, «Effects of virtual reality and augmented reality on </w:t>
-                    </w:r>
-                    <w:r>
-                      <w:rPr>
-                        <w:noProof/>
-                        <w:lang w:val="en-US"/>
-                      </w:rPr>
-                      <w:lastRenderedPageBreak/>
-                      <w:t xml:space="preserve">visitor experiences in museum,» de </w:t>
+                      <w:t xml:space="preserve">M. C. t. D. H. L. a. N. C. T. Jung, «Effects of virtual reality and augmented reality on visitor experiences in museum,» de </w:t>
                     </w:r>
                     <w:r>
                       <w:rPr>
